--- a/OKON_SUBMARINE_Ramka_Danych_Ethernet.docx
+++ b/OKON_SUBMARINE_Ramka_Danych_Ethernet.docx
@@ -76,7 +76,13 @@
         <w:pStyle w:val="Normal"/>
         <w:ind w:right="-710" w:hanging="0"/>
         <w:jc w:val="both"/>
-        <w:rPr/>
+        <w:rPr>
+          <w:b/>
+          <w:b/>
+          <w:bCs/>
+          <w:sz w:val="28"/>
+          <w:szCs w:val="28"/>
+        </w:rPr>
       </w:pPr>
       <w:r>
         <w:rPr/>
@@ -87,29 +93,52 @@
         <w:pStyle w:val="Normal"/>
         <w:ind w:right="-710" w:hanging="0"/>
         <w:jc w:val="both"/>
-        <w:rPr>
-          <w:b/>
+        <w:rPr/>
+      </w:pPr>
+      <w:r>
+        <w:rPr>
           <w:b/>
           <w:bCs/>
           <w:sz w:val="28"/>
           <w:szCs w:val="28"/>
         </w:rPr>
+        <w:t>Komunikacja Jetson → Odroid</w:t>
+      </w:r>
+    </w:p>
+    <w:p>
+      <w:pPr>
+        <w:pStyle w:val="Normal"/>
+        <w:ind w:right="-710" w:hanging="0"/>
+        <w:jc w:val="both"/>
+        <w:rPr>
+          <w:sz w:val="22"/>
+          <w:szCs w:val="22"/>
+        </w:rPr>
       </w:pPr>
       <w:r>
         <w:rPr>
           <w:b/>
           <w:bCs/>
-          <w:sz w:val="28"/>
-          <w:szCs w:val="28"/>
-        </w:rPr>
-        <w:t xml:space="preserve">Komunikacja Jetson → Odroid </w:t>
+          <w:sz w:val="22"/>
+          <w:szCs w:val="22"/>
+        </w:rPr>
+        <w:t xml:space="preserve">Ramka danych składa się z N-liczby rozpoznanych obiektów złożonych </w:t>
+      </w:r>
+      <w:r>
+        <w:rPr>
+          <w:b/>
+          <w:bCs/>
+          <w:sz w:val="22"/>
+          <w:szCs w:val="22"/>
+        </w:rPr>
+        <w:t xml:space="preserve">z ciągu znaków </w:t>
       </w:r>
     </w:p>
     <w:tbl>
       <w:tblPr>
-        <w:tblW w:w="9213" w:type="dxa"/>
+        <w:tblW w:w="11683" w:type="dxa"/>
         <w:jc w:val="left"/>
-        <w:tblInd w:w="0" w:type="dxa"/>
+        <w:tblInd w:w="-1159" w:type="dxa"/>
         <w:tblBorders>
           <w:top w:val="single" w:sz="2" w:space="0" w:color="000000"/>
           <w:left w:val="single" w:sz="2" w:space="0" w:color="000000"/>
@@ -118,25 +147,163 @@
         </w:tblBorders>
         <w:tblCellMar>
           <w:top w:w="55" w:type="dxa"/>
-          <w:left w:w="54" w:type="dxa"/>
+          <w:left w:w="53" w:type="dxa"/>
           <w:bottom w:w="55" w:type="dxa"/>
           <w:right w:w="55" w:type="dxa"/>
         </w:tblCellMar>
       </w:tblPr>
       <w:tblGrid>
-        <w:gridCol w:w="1842"/>
-        <w:gridCol w:w="1843"/>
-        <w:gridCol w:w="1842"/>
-        <w:gridCol w:w="1843"/>
-        <w:gridCol w:w="1843"/>
+        <w:gridCol w:w="1300"/>
+        <w:gridCol w:w="1300"/>
+        <w:gridCol w:w="1600"/>
+        <w:gridCol w:w="1583"/>
+        <w:gridCol w:w="1750"/>
+        <w:gridCol w:w="1367"/>
+        <w:gridCol w:w="283"/>
+        <w:gridCol w:w="284"/>
+        <w:gridCol w:w="233"/>
+        <w:gridCol w:w="283"/>
+        <w:gridCol w:w="284"/>
+        <w:gridCol w:w="283"/>
+        <w:gridCol w:w="1133"/>
       </w:tblGrid>
       <w:tr>
         <w:trPr/>
         <w:tc>
           <w:tcPr>
-            <w:tcW w:w="1842" w:type="dxa"/>
+            <w:tcW w:w="8900" w:type="dxa"/>
+            <w:gridSpan w:val="6"/>
             <w:tcBorders>
               <w:top w:val="single" w:sz="2" w:space="0" w:color="000000"/>
+              <w:left w:val="single" w:sz="2" w:space="0" w:color="000000"/>
+              <w:bottom w:val="single" w:sz="2" w:space="0" w:color="000000"/>
+              <w:insideH w:val="single" w:sz="2" w:space="0" w:color="000000"/>
+            </w:tcBorders>
+            <w:shd w:fill="auto" w:val="clear"/>
+          </w:tcPr>
+          <w:p>
+            <w:pPr>
+              <w:pStyle w:val="Zawartotabeli"/>
+              <w:spacing w:before="0" w:after="160"/>
+              <w:jc w:val="center"/>
+              <w:rPr/>
+            </w:pPr>
+            <w:r>
+              <w:rPr/>
+              <w:t>Object 1</w:t>
+            </w:r>
+          </w:p>
+        </w:tc>
+        <w:tc>
+          <w:tcPr>
+            <w:tcW w:w="1650" w:type="dxa"/>
+            <w:gridSpan w:val="6"/>
+            <w:tcBorders>
+              <w:top w:val="single" w:sz="2" w:space="0" w:color="000000"/>
+              <w:left w:val="single" w:sz="2" w:space="0" w:color="000000"/>
+              <w:bottom w:val="single" w:sz="2" w:space="0" w:color="000000"/>
+              <w:insideH w:val="single" w:sz="2" w:space="0" w:color="000000"/>
+            </w:tcBorders>
+            <w:shd w:fill="auto" w:val="clear"/>
+          </w:tcPr>
+          <w:p>
+            <w:pPr>
+              <w:pStyle w:val="Zawartotabeli"/>
+              <w:spacing w:before="0" w:after="160"/>
+              <w:jc w:val="center"/>
+              <w:rPr/>
+            </w:pPr>
+            <w:r>
+              <w:rPr/>
+              <w:t>Object 2</w:t>
+            </w:r>
+          </w:p>
+        </w:tc>
+        <w:tc>
+          <w:tcPr>
+            <w:tcW w:w="1133" w:type="dxa"/>
+            <w:tcBorders>
+              <w:top w:val="single" w:sz="2" w:space="0" w:color="000000"/>
+              <w:left w:val="single" w:sz="2" w:space="0" w:color="000000"/>
+              <w:bottom w:val="single" w:sz="2" w:space="0" w:color="000000"/>
+              <w:right w:val="single" w:sz="2" w:space="0" w:color="000000"/>
+              <w:insideH w:val="single" w:sz="2" w:space="0" w:color="000000"/>
+              <w:insideV w:val="single" w:sz="2" w:space="0" w:color="000000"/>
+            </w:tcBorders>
+            <w:shd w:fill="auto" w:val="clear"/>
+          </w:tcPr>
+          <w:p>
+            <w:pPr>
+              <w:pStyle w:val="Zawartotabeli"/>
+              <w:spacing w:before="0" w:after="160"/>
+              <w:jc w:val="center"/>
+              <w:rPr/>
+            </w:pPr>
+            <w:r>
+              <w:rPr/>
+              <w:t>Object N</w:t>
+            </w:r>
+          </w:p>
+        </w:tc>
+      </w:tr>
+      <w:tr>
+        <w:trPr/>
+        <w:tc>
+          <w:tcPr>
+            <w:tcW w:w="1300" w:type="dxa"/>
+            <w:tcBorders>
+              <w:left w:val="single" w:sz="2" w:space="0" w:color="000000"/>
+              <w:bottom w:val="single" w:sz="2" w:space="0" w:color="000000"/>
+              <w:insideH w:val="single" w:sz="2" w:space="0" w:color="000000"/>
+            </w:tcBorders>
+            <w:shd w:fill="auto" w:val="clear"/>
+          </w:tcPr>
+          <w:p>
+            <w:pPr>
+              <w:pStyle w:val="Zawartotabeli"/>
+              <w:spacing w:before="0" w:after="160"/>
+              <w:jc w:val="center"/>
+              <w:rPr/>
+            </w:pPr>
+            <w:r>
+              <w:rPr>
+                <w:b/>
+                <w:bCs/>
+              </w:rPr>
+              <w:t>3 chars</w:t>
+            </w:r>
+          </w:p>
+        </w:tc>
+        <w:tc>
+          <w:tcPr>
+            <w:tcW w:w="1300" w:type="dxa"/>
+            <w:tcBorders>
+              <w:left w:val="single" w:sz="2" w:space="0" w:color="000000"/>
+              <w:bottom w:val="single" w:sz="2" w:space="0" w:color="000000"/>
+              <w:insideH w:val="single" w:sz="2" w:space="0" w:color="000000"/>
+            </w:tcBorders>
+            <w:shd w:fill="auto" w:val="clear"/>
+          </w:tcPr>
+          <w:p>
+            <w:pPr>
+              <w:pStyle w:val="Zawartotabeli"/>
+              <w:spacing w:before="0" w:after="160"/>
+              <w:jc w:val="center"/>
+              <w:rPr/>
+            </w:pPr>
+            <w:r>
+              <w:rPr>
+                <w:b/>
+                <w:bCs/>
+              </w:rPr>
+              <w:t>3 chars</w:t>
+            </w:r>
+          </w:p>
+        </w:tc>
+        <w:tc>
+          <w:tcPr>
+            <w:tcW w:w="1600" w:type="dxa"/>
+            <w:tcBorders>
               <w:left w:val="single" w:sz="2" w:space="0" w:color="000000"/>
               <w:bottom w:val="single" w:sz="2" w:space="0" w:color="000000"/>
               <w:insideH w:val="single" w:sz="2" w:space="0" w:color="000000"/>
@@ -159,15 +326,21 @@
                 <w:b/>
                 <w:bCs/>
               </w:rPr>
-              <w:t>10 bits</w:t>
+              <w:t>4</w:t>
+            </w:r>
+            <w:r>
+              <w:rPr>
+                <w:b/>
+                <w:bCs/>
+              </w:rPr>
+              <w:t xml:space="preserve"> chars</w:t>
             </w:r>
           </w:p>
         </w:tc>
         <w:tc>
           <w:tcPr>
-            <w:tcW w:w="1843" w:type="dxa"/>
+            <w:tcW w:w="1583" w:type="dxa"/>
             <w:tcBorders>
-              <w:top w:val="single" w:sz="2" w:space="0" w:color="000000"/>
               <w:left w:val="single" w:sz="2" w:space="0" w:color="000000"/>
               <w:bottom w:val="single" w:sz="2" w:space="0" w:color="000000"/>
               <w:insideH w:val="single" w:sz="2" w:space="0" w:color="000000"/>
@@ -190,118 +363,20 @@
                 <w:b/>
                 <w:bCs/>
               </w:rPr>
-              <w:t>10bits</w:t>
+              <w:t>4</w:t>
+            </w:r>
+            <w:r>
+              <w:rPr>
+                <w:b/>
+                <w:bCs/>
+              </w:rPr>
+              <w:t xml:space="preserve"> chars</w:t>
             </w:r>
           </w:p>
         </w:tc>
         <w:tc>
           <w:tcPr>
-            <w:tcW w:w="1842" w:type="dxa"/>
-            <w:tcBorders>
-              <w:top w:val="single" w:sz="2" w:space="0" w:color="000000"/>
-              <w:left w:val="single" w:sz="2" w:space="0" w:color="000000"/>
-              <w:bottom w:val="single" w:sz="2" w:space="0" w:color="000000"/>
-              <w:insideH w:val="single" w:sz="2" w:space="0" w:color="000000"/>
-            </w:tcBorders>
-            <w:shd w:fill="auto" w:val="clear"/>
-          </w:tcPr>
-          <w:p>
-            <w:pPr>
-              <w:pStyle w:val="Zawartotabeli"/>
-              <w:spacing w:before="0" w:after="160"/>
-              <w:jc w:val="center"/>
-              <w:rPr>
-                <w:b/>
-                <w:b/>
-                <w:bCs/>
-              </w:rPr>
-            </w:pPr>
-            <w:r>
-              <w:rPr>
-                <w:b/>
-                <w:bCs/>
-              </w:rPr>
-              <w:t>4</w:t>
-            </w:r>
-            <w:r>
-              <w:rPr>
-                <w:b/>
-                <w:bCs/>
-              </w:rPr>
-              <w:t>bits</w:t>
-            </w:r>
-          </w:p>
-        </w:tc>
-        <w:tc>
-          <w:tcPr>
-            <w:tcW w:w="1843" w:type="dxa"/>
-            <w:tcBorders>
-              <w:top w:val="single" w:sz="2" w:space="0" w:color="000000"/>
-              <w:left w:val="single" w:sz="2" w:space="0" w:color="000000"/>
-              <w:bottom w:val="single" w:sz="2" w:space="0" w:color="000000"/>
-              <w:insideH w:val="single" w:sz="2" w:space="0" w:color="000000"/>
-            </w:tcBorders>
-            <w:shd w:fill="auto" w:val="clear"/>
-          </w:tcPr>
-          <w:p>
-            <w:pPr>
-              <w:pStyle w:val="Zawartotabeli"/>
-              <w:spacing w:before="0" w:after="160"/>
-              <w:jc w:val="center"/>
-              <w:rPr>
-                <w:b/>
-                <w:b/>
-                <w:bCs/>
-              </w:rPr>
-            </w:pPr>
-            <w:r>
-              <w:rPr>
-                <w:b/>
-                <w:bCs/>
-              </w:rPr>
-              <w:t>7bits</w:t>
-            </w:r>
-          </w:p>
-        </w:tc>
-        <w:tc>
-          <w:tcPr>
-            <w:tcW w:w="1843" w:type="dxa"/>
-            <w:tcBorders>
-              <w:top w:val="single" w:sz="2" w:space="0" w:color="000000"/>
-              <w:left w:val="single" w:sz="2" w:space="0" w:color="000000"/>
-              <w:bottom w:val="single" w:sz="2" w:space="0" w:color="000000"/>
-              <w:right w:val="single" w:sz="2" w:space="0" w:color="000000"/>
-              <w:insideH w:val="single" w:sz="2" w:space="0" w:color="000000"/>
-              <w:insideV w:val="single" w:sz="2" w:space="0" w:color="000000"/>
-            </w:tcBorders>
-            <w:shd w:fill="auto" w:val="clear"/>
-          </w:tcPr>
-          <w:p>
-            <w:pPr>
-              <w:pStyle w:val="Zawartotabeli"/>
-              <w:spacing w:before="0" w:after="160"/>
-              <w:jc w:val="center"/>
-              <w:rPr>
-                <w:b/>
-                <w:b/>
-                <w:bCs/>
-              </w:rPr>
-            </w:pPr>
-            <w:r>
-              <w:rPr>
-                <w:b/>
-                <w:bCs/>
-              </w:rPr>
-              <w:t>3bits</w:t>
-            </w:r>
-          </w:p>
-        </w:tc>
-      </w:tr>
-      <w:tr>
-        <w:trPr/>
-        <w:tc>
-          <w:tcPr>
-            <w:tcW w:w="1842" w:type="dxa"/>
+            <w:tcW w:w="1750" w:type="dxa"/>
             <w:tcBorders>
               <w:left w:val="single" w:sz="2" w:space="0" w:color="000000"/>
               <w:bottom w:val="single" w:sz="2" w:space="0" w:color="000000"/>
@@ -317,14 +392,17 @@
               <w:rPr/>
             </w:pPr>
             <w:r>
-              <w:rPr/>
-              <w:t>stereoDist</w:t>
+              <w:rPr>
+                <w:b/>
+                <w:bCs/>
+              </w:rPr>
+              <w:t>3 chars</w:t>
             </w:r>
           </w:p>
         </w:tc>
         <w:tc>
           <w:tcPr>
-            <w:tcW w:w="1843" w:type="dxa"/>
+            <w:tcW w:w="1367" w:type="dxa"/>
             <w:tcBorders>
               <w:left w:val="single" w:sz="2" w:space="0" w:color="000000"/>
               <w:bottom w:val="single" w:sz="2" w:space="0" w:color="000000"/>
@@ -340,22 +418,17 @@
               <w:rPr/>
             </w:pPr>
             <w:r>
-              <w:rPr/>
-              <w:t>m</w:t>
-            </w:r>
-            <w:r>
-              <w:rPr/>
-              <w:t>ono</w:t>
-            </w:r>
-            <w:r>
-              <w:rPr/>
-              <w:t>Dist</w:t>
+              <w:rPr>
+                <w:b/>
+                <w:bCs/>
+              </w:rPr>
+              <w:t>2 chars</w:t>
             </w:r>
           </w:p>
         </w:tc>
         <w:tc>
           <w:tcPr>
-            <w:tcW w:w="1842" w:type="dxa"/>
+            <w:tcW w:w="283" w:type="dxa"/>
             <w:tcBorders>
               <w:left w:val="single" w:sz="2" w:space="0" w:color="000000"/>
               <w:bottom w:val="single" w:sz="2" w:space="0" w:color="000000"/>
@@ -372,13 +445,12 @@
             </w:pPr>
             <w:r>
               <w:rPr/>
-              <w:t>objectZones</w:t>
             </w:r>
           </w:p>
         </w:tc>
         <w:tc>
           <w:tcPr>
-            <w:tcW w:w="1843" w:type="dxa"/>
+            <w:tcW w:w="284" w:type="dxa"/>
             <w:tcBorders>
               <w:left w:val="single" w:sz="2" w:space="0" w:color="000000"/>
               <w:bottom w:val="single" w:sz="2" w:space="0" w:color="000000"/>
@@ -395,13 +467,101 @@
             </w:pPr>
             <w:r>
               <w:rPr/>
-              <w:t>objectsfillLevel</w:t>
             </w:r>
           </w:p>
         </w:tc>
         <w:tc>
           <w:tcPr>
-            <w:tcW w:w="1843" w:type="dxa"/>
+            <w:tcW w:w="233" w:type="dxa"/>
+            <w:tcBorders>
+              <w:left w:val="single" w:sz="2" w:space="0" w:color="000000"/>
+              <w:bottom w:val="single" w:sz="2" w:space="0" w:color="000000"/>
+              <w:insideH w:val="single" w:sz="2" w:space="0" w:color="000000"/>
+            </w:tcBorders>
+            <w:shd w:fill="auto" w:val="clear"/>
+          </w:tcPr>
+          <w:p>
+            <w:pPr>
+              <w:pStyle w:val="Zawartotabeli"/>
+              <w:spacing w:before="0" w:after="160"/>
+              <w:jc w:val="center"/>
+              <w:rPr/>
+            </w:pPr>
+            <w:r>
+              <w:rPr/>
+            </w:r>
+          </w:p>
+        </w:tc>
+        <w:tc>
+          <w:tcPr>
+            <w:tcW w:w="283" w:type="dxa"/>
+            <w:tcBorders>
+              <w:left w:val="single" w:sz="2" w:space="0" w:color="000000"/>
+              <w:bottom w:val="single" w:sz="2" w:space="0" w:color="000000"/>
+              <w:insideH w:val="single" w:sz="2" w:space="0" w:color="000000"/>
+            </w:tcBorders>
+            <w:shd w:fill="auto" w:val="clear"/>
+          </w:tcPr>
+          <w:p>
+            <w:pPr>
+              <w:pStyle w:val="Zawartotabeli"/>
+              <w:spacing w:before="0" w:after="160"/>
+              <w:jc w:val="center"/>
+              <w:rPr/>
+            </w:pPr>
+            <w:r>
+              <w:rPr/>
+            </w:r>
+          </w:p>
+        </w:tc>
+        <w:tc>
+          <w:tcPr>
+            <w:tcW w:w="284" w:type="dxa"/>
+            <w:tcBorders>
+              <w:left w:val="single" w:sz="2" w:space="0" w:color="000000"/>
+              <w:bottom w:val="single" w:sz="2" w:space="0" w:color="000000"/>
+              <w:insideH w:val="single" w:sz="2" w:space="0" w:color="000000"/>
+            </w:tcBorders>
+            <w:shd w:fill="auto" w:val="clear"/>
+          </w:tcPr>
+          <w:p>
+            <w:pPr>
+              <w:pStyle w:val="Zawartotabeli"/>
+              <w:spacing w:before="0" w:after="160"/>
+              <w:jc w:val="center"/>
+              <w:rPr/>
+            </w:pPr>
+            <w:r>
+              <w:rPr/>
+            </w:r>
+          </w:p>
+        </w:tc>
+        <w:tc>
+          <w:tcPr>
+            <w:tcW w:w="283" w:type="dxa"/>
+            <w:tcBorders>
+              <w:left w:val="single" w:sz="2" w:space="0" w:color="000000"/>
+              <w:bottom w:val="single" w:sz="2" w:space="0" w:color="000000"/>
+              <w:insideH w:val="single" w:sz="2" w:space="0" w:color="000000"/>
+            </w:tcBorders>
+            <w:shd w:fill="auto" w:val="clear"/>
+          </w:tcPr>
+          <w:p>
+            <w:pPr>
+              <w:pStyle w:val="Zawartotabeli"/>
+              <w:spacing w:before="0" w:after="160"/>
+              <w:jc w:val="center"/>
+              <w:rPr/>
+            </w:pPr>
+            <w:r>
+              <w:rPr/>
+            </w:r>
+          </w:p>
+        </w:tc>
+        <w:tc>
+          <w:tcPr>
+            <w:tcW w:w="1133" w:type="dxa"/>
+            <w:vMerge w:val="restart"/>
             <w:tcBorders>
               <w:left w:val="single" w:sz="2" w:space="0" w:color="000000"/>
               <w:bottom w:val="single" w:sz="2" w:space="0" w:color="000000"/>
@@ -418,12 +578,329 @@
               <w:jc w:val="center"/>
               <w:rPr/>
             </w:pPr>
+            <w:r>
+              <w:rPr/>
+            </w:r>
+          </w:p>
+        </w:tc>
+      </w:tr>
+      <w:tr>
+        <w:trPr/>
+        <w:tc>
+          <w:tcPr>
+            <w:tcW w:w="1300" w:type="dxa"/>
+            <w:tcBorders>
+              <w:top w:val="single" w:sz="2" w:space="0" w:color="000000"/>
+              <w:left w:val="single" w:sz="2" w:space="0" w:color="000000"/>
+              <w:bottom w:val="single" w:sz="2" w:space="0" w:color="000000"/>
+              <w:insideH w:val="single" w:sz="2" w:space="0" w:color="000000"/>
+            </w:tcBorders>
+            <w:shd w:fill="auto" w:val="clear"/>
+          </w:tcPr>
+          <w:p>
+            <w:pPr>
+              <w:pStyle w:val="Zawartotabeli"/>
+              <w:spacing w:before="0" w:after="160"/>
+              <w:jc w:val="center"/>
+              <w:rPr/>
+            </w:pPr>
+            <w:r>
+              <w:rPr/>
+              <w:t>stereoDist</w:t>
+            </w:r>
+          </w:p>
+        </w:tc>
+        <w:tc>
+          <w:tcPr>
+            <w:tcW w:w="1300" w:type="dxa"/>
+            <w:tcBorders>
+              <w:top w:val="single" w:sz="2" w:space="0" w:color="000000"/>
+              <w:left w:val="single" w:sz="2" w:space="0" w:color="000000"/>
+              <w:bottom w:val="single" w:sz="2" w:space="0" w:color="000000"/>
+              <w:insideH w:val="single" w:sz="2" w:space="0" w:color="000000"/>
+            </w:tcBorders>
+            <w:shd w:fill="auto" w:val="clear"/>
+          </w:tcPr>
+          <w:p>
+            <w:pPr>
+              <w:pStyle w:val="Zawartotabeli"/>
+              <w:spacing w:before="0" w:after="160"/>
+              <w:jc w:val="center"/>
+              <w:rPr/>
+            </w:pPr>
+            <w:r>
+              <w:rPr/>
+              <w:t>monoDist</w:t>
+            </w:r>
+          </w:p>
+        </w:tc>
+        <w:tc>
+          <w:tcPr>
+            <w:tcW w:w="1600" w:type="dxa"/>
+            <w:tcBorders>
+              <w:top w:val="single" w:sz="2" w:space="0" w:color="000000"/>
+              <w:left w:val="single" w:sz="2" w:space="0" w:color="000000"/>
+              <w:bottom w:val="single" w:sz="2" w:space="0" w:color="000000"/>
+              <w:insideH w:val="single" w:sz="2" w:space="0" w:color="000000"/>
+            </w:tcBorders>
+            <w:shd w:fill="auto" w:val="clear"/>
+          </w:tcPr>
+          <w:p>
+            <w:pPr>
+              <w:pStyle w:val="Zawartotabeli"/>
+              <w:spacing w:before="0" w:after="160"/>
+              <w:jc w:val="center"/>
+              <w:rPr/>
+            </w:pPr>
+            <w:r>
+              <w:rPr/>
+              <w:t>object</w:t>
+            </w:r>
+            <w:r>
+              <w:rPr/>
+              <w:t>PointX</w:t>
+            </w:r>
+          </w:p>
+        </w:tc>
+        <w:tc>
+          <w:tcPr>
+            <w:tcW w:w="1583" w:type="dxa"/>
+            <w:tcBorders>
+              <w:top w:val="single" w:sz="2" w:space="0" w:color="000000"/>
+              <w:left w:val="single" w:sz="2" w:space="0" w:color="000000"/>
+              <w:bottom w:val="single" w:sz="2" w:space="0" w:color="000000"/>
+              <w:insideH w:val="single" w:sz="2" w:space="0" w:color="000000"/>
+            </w:tcBorders>
+            <w:shd w:fill="auto" w:val="clear"/>
+          </w:tcPr>
+          <w:p>
+            <w:pPr>
+              <w:pStyle w:val="Zawartotabeli"/>
+              <w:spacing w:before="0" w:after="160"/>
+              <w:jc w:val="center"/>
+              <w:rPr/>
+            </w:pPr>
+            <w:r>
+              <w:rPr/>
+              <w:t>objectPointY</w:t>
+            </w:r>
+          </w:p>
+        </w:tc>
+        <w:tc>
+          <w:tcPr>
+            <w:tcW w:w="1750" w:type="dxa"/>
+            <w:tcBorders>
+              <w:top w:val="single" w:sz="2" w:space="0" w:color="000000"/>
+              <w:left w:val="single" w:sz="2" w:space="0" w:color="000000"/>
+              <w:bottom w:val="single" w:sz="2" w:space="0" w:color="000000"/>
+              <w:insideH w:val="single" w:sz="2" w:space="0" w:color="000000"/>
+            </w:tcBorders>
+            <w:shd w:fill="auto" w:val="clear"/>
+          </w:tcPr>
+          <w:p>
+            <w:pPr>
+              <w:pStyle w:val="Zawartotabeli"/>
+              <w:spacing w:before="0" w:after="160"/>
+              <w:jc w:val="center"/>
+              <w:rPr/>
+            </w:pPr>
+            <w:r>
+              <w:rPr/>
+              <w:t>objectsfillLevel</w:t>
+            </w:r>
+          </w:p>
+        </w:tc>
+        <w:tc>
+          <w:tcPr>
+            <w:tcW w:w="1367" w:type="dxa"/>
+            <w:tcBorders>
+              <w:top w:val="single" w:sz="2" w:space="0" w:color="000000"/>
+              <w:left w:val="single" w:sz="2" w:space="0" w:color="000000"/>
+              <w:bottom w:val="single" w:sz="2" w:space="0" w:color="000000"/>
+              <w:insideH w:val="single" w:sz="2" w:space="0" w:color="000000"/>
+            </w:tcBorders>
+            <w:shd w:fill="auto" w:val="clear"/>
+          </w:tcPr>
+          <w:p>
+            <w:pPr>
+              <w:pStyle w:val="Zawartotabeli"/>
+              <w:spacing w:before="0" w:after="160"/>
+              <w:jc w:val="center"/>
+              <w:rPr/>
+            </w:pPr>
             <w:bookmarkStart w:id="0" w:name="__DdeLink__33_4145463517"/>
             <w:r>
               <w:rPr/>
-              <w:t>detections</w:t>
+              <w:t>detection</w:t>
             </w:r>
             <w:bookmarkEnd w:id="0"/>
+            <w:r>
+              <w:rPr/>
+              <w:t>s</w:t>
+            </w:r>
+          </w:p>
+        </w:tc>
+        <w:tc>
+          <w:tcPr>
+            <w:tcW w:w="283" w:type="dxa"/>
+            <w:tcBorders>
+              <w:top w:val="single" w:sz="2" w:space="0" w:color="000000"/>
+              <w:left w:val="single" w:sz="2" w:space="0" w:color="000000"/>
+              <w:bottom w:val="single" w:sz="2" w:space="0" w:color="000000"/>
+              <w:insideH w:val="single" w:sz="2" w:space="0" w:color="000000"/>
+            </w:tcBorders>
+            <w:shd w:fill="auto" w:val="clear"/>
+          </w:tcPr>
+          <w:p>
+            <w:pPr>
+              <w:pStyle w:val="Zawartotabeli"/>
+              <w:spacing w:before="0" w:after="160"/>
+              <w:jc w:val="center"/>
+              <w:rPr/>
+            </w:pPr>
+            <w:r>
+              <w:rPr/>
+            </w:r>
+          </w:p>
+        </w:tc>
+        <w:tc>
+          <w:tcPr>
+            <w:tcW w:w="284" w:type="dxa"/>
+            <w:tcBorders>
+              <w:top w:val="single" w:sz="2" w:space="0" w:color="000000"/>
+              <w:left w:val="single" w:sz="2" w:space="0" w:color="000000"/>
+              <w:bottom w:val="single" w:sz="2" w:space="0" w:color="000000"/>
+              <w:insideH w:val="single" w:sz="2" w:space="0" w:color="000000"/>
+            </w:tcBorders>
+            <w:shd w:fill="auto" w:val="clear"/>
+          </w:tcPr>
+          <w:p>
+            <w:pPr>
+              <w:pStyle w:val="Zawartotabeli"/>
+              <w:spacing w:before="0" w:after="160"/>
+              <w:jc w:val="center"/>
+              <w:rPr/>
+            </w:pPr>
+            <w:r>
+              <w:rPr/>
+            </w:r>
+          </w:p>
+        </w:tc>
+        <w:tc>
+          <w:tcPr>
+            <w:tcW w:w="233" w:type="dxa"/>
+            <w:tcBorders>
+              <w:top w:val="single" w:sz="2" w:space="0" w:color="000000"/>
+              <w:left w:val="single" w:sz="2" w:space="0" w:color="000000"/>
+              <w:bottom w:val="single" w:sz="2" w:space="0" w:color="000000"/>
+              <w:insideH w:val="single" w:sz="2" w:space="0" w:color="000000"/>
+            </w:tcBorders>
+            <w:shd w:fill="auto" w:val="clear"/>
+          </w:tcPr>
+          <w:p>
+            <w:pPr>
+              <w:pStyle w:val="Zawartotabeli"/>
+              <w:spacing w:before="0" w:after="160"/>
+              <w:jc w:val="center"/>
+              <w:rPr/>
+            </w:pPr>
+            <w:r>
+              <w:rPr/>
+            </w:r>
+          </w:p>
+        </w:tc>
+        <w:tc>
+          <w:tcPr>
+            <w:tcW w:w="283" w:type="dxa"/>
+            <w:tcBorders>
+              <w:top w:val="single" w:sz="2" w:space="0" w:color="000000"/>
+              <w:left w:val="single" w:sz="2" w:space="0" w:color="000000"/>
+              <w:bottom w:val="single" w:sz="2" w:space="0" w:color="000000"/>
+              <w:insideH w:val="single" w:sz="2" w:space="0" w:color="000000"/>
+            </w:tcBorders>
+            <w:shd w:fill="auto" w:val="clear"/>
+          </w:tcPr>
+          <w:p>
+            <w:pPr>
+              <w:pStyle w:val="Zawartotabeli"/>
+              <w:spacing w:before="0" w:after="160"/>
+              <w:jc w:val="center"/>
+              <w:rPr/>
+            </w:pPr>
+            <w:r>
+              <w:rPr/>
+            </w:r>
+          </w:p>
+        </w:tc>
+        <w:tc>
+          <w:tcPr>
+            <w:tcW w:w="284" w:type="dxa"/>
+            <w:tcBorders>
+              <w:top w:val="single" w:sz="2" w:space="0" w:color="000000"/>
+              <w:left w:val="single" w:sz="2" w:space="0" w:color="000000"/>
+              <w:bottom w:val="single" w:sz="2" w:space="0" w:color="000000"/>
+              <w:insideH w:val="single" w:sz="2" w:space="0" w:color="000000"/>
+            </w:tcBorders>
+            <w:shd w:fill="auto" w:val="clear"/>
+          </w:tcPr>
+          <w:p>
+            <w:pPr>
+              <w:pStyle w:val="Zawartotabeli"/>
+              <w:spacing w:before="0" w:after="160"/>
+              <w:jc w:val="center"/>
+              <w:rPr/>
+            </w:pPr>
+            <w:r>
+              <w:rPr/>
+            </w:r>
+          </w:p>
+        </w:tc>
+        <w:tc>
+          <w:tcPr>
+            <w:tcW w:w="283" w:type="dxa"/>
+            <w:tcBorders>
+              <w:top w:val="single" w:sz="2" w:space="0" w:color="000000"/>
+              <w:left w:val="single" w:sz="2" w:space="0" w:color="000000"/>
+              <w:bottom w:val="single" w:sz="2" w:space="0" w:color="000000"/>
+              <w:insideH w:val="single" w:sz="2" w:space="0" w:color="000000"/>
+            </w:tcBorders>
+            <w:shd w:fill="auto" w:val="clear"/>
+          </w:tcPr>
+          <w:p>
+            <w:pPr>
+              <w:pStyle w:val="Zawartotabeli"/>
+              <w:spacing w:before="0" w:after="160"/>
+              <w:jc w:val="center"/>
+              <w:rPr/>
+            </w:pPr>
+            <w:r>
+              <w:rPr/>
+            </w:r>
+          </w:p>
+        </w:tc>
+        <w:tc>
+          <w:tcPr>
+            <w:tcW w:w="1133" w:type="dxa"/>
+            <w:vMerge w:val="continue"/>
+            <w:tcBorders>
+              <w:left w:val="single" w:sz="2" w:space="0" w:color="000000"/>
+              <w:bottom w:val="single" w:sz="2" w:space="0" w:color="000000"/>
+              <w:right w:val="single" w:sz="2" w:space="0" w:color="000000"/>
+              <w:insideH w:val="single" w:sz="2" w:space="0" w:color="000000"/>
+              <w:insideV w:val="single" w:sz="2" w:space="0" w:color="000000"/>
+            </w:tcBorders>
+            <w:shd w:fill="auto" w:val="clear"/>
+          </w:tcPr>
+          <w:p>
+            <w:pPr>
+              <w:pStyle w:val="Zawartotabeli"/>
+              <w:spacing w:before="0" w:after="160"/>
+              <w:jc w:val="center"/>
+              <w:rPr/>
+            </w:pPr>
+            <w:r>
+              <w:rPr/>
+            </w:r>
           </w:p>
         </w:tc>
       </w:tr>
@@ -433,7 +910,11 @@
         <w:pStyle w:val="Normal"/>
         <w:ind w:right="-710" w:hanging="0"/>
         <w:jc w:val="both"/>
-        <w:rPr/>
+        <w:rPr>
+          <w:b/>
+          <w:b/>
+          <w:bCs/>
+        </w:rPr>
       </w:pPr>
       <w:r>
         <w:rPr/>
@@ -444,39 +925,21 @@
         <w:pStyle w:val="Normal"/>
         <w:ind w:right="-710" w:hanging="0"/>
         <w:jc w:val="both"/>
-        <w:rPr>
-          <w:b/>
+        <w:rPr/>
+      </w:pPr>
+      <w:r>
+        <w:rPr>
           <w:b/>
           <w:bCs/>
         </w:rPr>
-      </w:pPr>
+        <w:t xml:space="preserve">//metoda wysyłania </w:t>
+      </w:r>
       <w:r>
         <w:rPr>
           <w:b/>
           <w:bCs/>
         </w:rPr>
-        <w:t>//</w:t>
-      </w:r>
-      <w:r>
-        <w:rPr>
-          <w:b/>
-          <w:bCs/>
-        </w:rPr>
-        <w:t>metoda</w:t>
-      </w:r>
-      <w:r>
-        <w:rPr>
-          <w:b/>
-          <w:bCs/>
-        </w:rPr>
-        <w:t xml:space="preserve"> </w:t>
-      </w:r>
-      <w:r>
-        <w:rPr>
-          <w:b/>
-          <w:bCs/>
-        </w:rPr>
-        <w:t>wysyłania i opis włącznie z łączeniem ramki w całość z podanymi zmiennymi stereoDist, monoDist, objectZones, objectfillLevel, detections</w:t>
+        <w:t>i opis</w:t>
       </w:r>
     </w:p>
     <w:p>
@@ -488,23 +951,10 @@
       </w:pPr>
       <w:r>
         <w:rPr/>
-        <w:t>stereoDist</w:t>
-      </w:r>
-      <w:r>
-        <w:rPr/>
-        <w:t xml:space="preserve"> – lista wartości zwrócona z </w:t>
-      </w:r>
-      <w:r>
-        <w:rPr/>
-        <w:t>metody</w:t>
-      </w:r>
-      <w:r>
-        <w:rPr/>
-        <w:t xml:space="preserve"> getStereoDistance(</w:t>
-      </w:r>
-      <w:r>
-        <w:rPr>
-          <w:rFonts w:ascii="Calibri" w:hAnsi="Calibri"/>
+        <w:t>stereoDist – wartości zwrócona z metody getStereoDistance(</w:t>
+      </w:r>
+      <w:r>
+        <w:rPr>
           <w:b w:val="false"/>
           <w:bCs w:val="false"/>
           <w:i w:val="false"/>
@@ -517,23 +967,19 @@
           <w:szCs w:val="22"/>
           <w:u w:val="none"/>
         </w:rPr>
-        <w:t xml:space="preserve">self, </w:t>
-      </w:r>
-      <w:r>
-        <w:rPr/>
-        <w:t xml:space="preserve">detections, frame_read1, frame_read2) </w:t>
-      </w:r>
-      <w:r>
-        <w:rPr/>
-        <w:t>z klasy Camera</w:t>
-      </w:r>
-      <w:r>
-        <w:rPr/>
-        <w:t xml:space="preserve"> reprezentująca odległości rozpoznanego obiektu do dzioba łodzi </w:t>
-      </w:r>
-      <w:r>
-        <w:rPr/>
-        <w:t>w przedziale 0-999 [mm]</w:t>
+        <w:t>self</w:t>
+      </w:r>
+      <w:r>
+        <w:rPr/>
+        <w:t>) z klasy Camera reprezentująca odległości rozpoznanego obiektu do dzioba łodzi w przedziale 0-999 [</w:t>
+      </w:r>
+      <w:r>
+        <w:rPr/>
+        <w:t>mm</w:t>
+      </w:r>
+      <w:r>
+        <w:rPr/>
+        <w:t>]</w:t>
       </w:r>
     </w:p>
     <w:p>
@@ -545,31 +991,10 @@
       </w:pPr>
       <w:r>
         <w:rPr/>
-        <w:t>m</w:t>
-      </w:r>
-      <w:r>
-        <w:rPr/>
-        <w:t>ono</w:t>
-      </w:r>
-      <w:r>
-        <w:rPr/>
-        <w:t>Dist</w:t>
-      </w:r>
-      <w:r>
-        <w:rPr/>
-        <w:t xml:space="preserve"> - lista wartości zwrócona z </w:t>
-      </w:r>
-      <w:r>
-        <w:rPr/>
-        <w:t>metody</w:t>
-      </w:r>
-      <w:r>
-        <w:rPr/>
-        <w:t xml:space="preserve"> getMonoDistance(</w:t>
-      </w:r>
-      <w:r>
-        <w:rPr>
-          <w:rFonts w:ascii="Calibri" w:hAnsi="Calibri"/>
+        <w:t>monoDist - wartości zwrócona z metody getMonoDistance(</w:t>
+      </w:r>
+      <w:r>
+        <w:rPr>
           <w:b w:val="false"/>
           <w:bCs w:val="false"/>
           <w:i w:val="false"/>
@@ -582,23 +1007,19 @@
           <w:szCs w:val="22"/>
           <w:u w:val="none"/>
         </w:rPr>
-        <w:t xml:space="preserve">self, </w:t>
-      </w:r>
-      <w:r>
-        <w:rPr/>
-        <w:t xml:space="preserve">detections, frame_read1, frame_read2) </w:t>
-      </w:r>
-      <w:r>
-        <w:rPr/>
-        <w:t xml:space="preserve">z klasy Camera </w:t>
-      </w:r>
-      <w:r>
-        <w:rPr/>
-        <w:t xml:space="preserve">reprezentująca odległości rozpoznanego obiektu do dzioba łodzi </w:t>
-      </w:r>
-      <w:r>
-        <w:rPr/>
-        <w:t>w przedziale 0-999 [mm]</w:t>
+        <w:t>self</w:t>
+      </w:r>
+      <w:r>
+        <w:rPr/>
+        <w:t>) z klasy Camera reprezentująca odległości rozpoznanego obiektu do dzioba łodzi w przedziale 0-999 [</w:t>
+      </w:r>
+      <w:r>
+        <w:rPr/>
+        <w:t>mm</w:t>
+      </w:r>
+      <w:r>
+        <w:rPr/>
+        <w:t>]</w:t>
       </w:r>
     </w:p>
     <w:p>
@@ -610,11 +1031,18 @@
       </w:pPr>
       <w:r>
         <w:rPr/>
-        <w:t xml:space="preserve">objectZones – lista wartości zwrócona z metody </w:t>
-      </w:r>
-      <w:r>
-        <w:rPr>
-          <w:rFonts w:ascii="Calibri" w:hAnsi="Calibri"/>
+        <w:t>object</w:t>
+      </w:r>
+      <w:r>
+        <w:rPr/>
+        <w:t xml:space="preserve">PointX </w:t>
+      </w:r>
+      <w:r>
+        <w:rPr/>
+        <w:t xml:space="preserve">– wartości zwrócona z metody </w:t>
+      </w:r>
+      <w:r>
+        <w:rPr>
           <w:b w:val="false"/>
           <w:bCs w:val="false"/>
           <w:i w:val="false"/>
@@ -627,11 +1055,61 @@
           <w:szCs w:val="22"/>
           <w:u w:val="none"/>
         </w:rPr>
-        <w:t xml:space="preserve">getDetectionObjectZones(self, detection, heightFrame, widthFrame) </w:t>
+        <w:t>get</w:t>
       </w:r>
       <w:r>
         <w:rPr>
           <w:rFonts w:ascii="Calibri" w:hAnsi="Calibri"/>
+          <w:b w:val="false"/>
+          <w:bCs w:val="false"/>
+          <w:i w:val="false"/>
+          <w:iCs w:val="false"/>
+          <w:caps w:val="false"/>
+          <w:smallCaps w:val="false"/>
+          <w:color w:val="000000"/>
+          <w:spacing w:val="0"/>
+          <w:sz w:val="22"/>
+          <w:szCs w:val="22"/>
+          <w:u w:val="none"/>
+        </w:rPr>
+        <w:t>ObjectsCenterDeltas</w:t>
+      </w:r>
+      <w:r>
+        <w:rPr>
+          <w:rFonts w:ascii="Calibri" w:hAnsi="Calibri"/>
+          <w:b w:val="false"/>
+          <w:bCs w:val="false"/>
+          <w:i w:val="false"/>
+          <w:iCs w:val="false"/>
+          <w:caps w:val="false"/>
+          <w:smallCaps w:val="false"/>
+          <w:color w:val="000000"/>
+          <w:spacing w:val="0"/>
+          <w:sz w:val="22"/>
+          <w:szCs w:val="22"/>
+          <w:u w:val="none"/>
+        </w:rPr>
+        <w:t>XY</w:t>
+      </w:r>
+      <w:r>
+        <w:rPr>
+          <w:rFonts w:ascii="Calibri" w:hAnsi="Calibri"/>
+          <w:b w:val="false"/>
+          <w:bCs w:val="false"/>
+          <w:i w:val="false"/>
+          <w:iCs w:val="false"/>
+          <w:caps w:val="false"/>
+          <w:smallCaps w:val="false"/>
+          <w:color w:val="000000"/>
+          <w:spacing w:val="0"/>
+          <w:sz w:val="22"/>
+          <w:szCs w:val="22"/>
+          <w:u w:val="none"/>
+        </w:rPr>
+        <w:t>(self)</w:t>
+      </w:r>
+      <w:r>
+        <w:rPr>
           <w:b w:val="false"/>
           <w:bCs w:val="false"/>
           <w:i w:val="false"/>
@@ -644,11 +1122,10 @@
           <w:szCs w:val="22"/>
           <w:u w:val="none"/>
         </w:rPr>
-        <w:t xml:space="preserve">z klasy Camera </w:t>
-      </w:r>
-      <w:r>
-        <w:rPr>
-          <w:rFonts w:ascii="Calibri" w:hAnsi="Calibri"/>
+        <w:t xml:space="preserve"> z klasy Camera reprezentująca położenie rozpoznanych obiektów </w:t>
+      </w:r>
+      <w:r>
+        <w:rPr>
           <w:b w:val="false"/>
           <w:bCs w:val="false"/>
           <w:i w:val="false"/>
@@ -661,8 +1138,58 @@
           <w:szCs w:val="22"/>
           <w:u w:val="none"/>
         </w:rPr>
-        <w:t>reprezentująca położenie rozpoznanych obiektów względem łodzi w przedziale 0-9 fragmentów zajmowanych przez obiekt</w:t>
-      </w:r>
+        <w:t xml:space="preserve">na osi X </w:t>
+      </w:r>
+      <w:r>
+        <w:rPr>
+          <w:b w:val="false"/>
+          <w:bCs w:val="false"/>
+          <w:i w:val="false"/>
+          <w:iCs w:val="false"/>
+          <w:caps w:val="false"/>
+          <w:smallCaps w:val="false"/>
+          <w:color w:val="auto"/>
+          <w:spacing w:val="0"/>
+          <w:sz w:val="22"/>
+          <w:szCs w:val="22"/>
+          <w:u w:val="none"/>
+        </w:rPr>
+        <w:t xml:space="preserve">względem </w:t>
+      </w:r>
+      <w:r>
+        <w:rPr>
+          <w:b w:val="false"/>
+          <w:bCs w:val="false"/>
+          <w:i w:val="false"/>
+          <w:iCs w:val="false"/>
+          <w:caps w:val="false"/>
+          <w:smallCaps w:val="false"/>
+          <w:color w:val="auto"/>
+          <w:spacing w:val="0"/>
+          <w:sz w:val="22"/>
+          <w:szCs w:val="22"/>
+          <w:u w:val="none"/>
+        </w:rPr>
+        <w:t xml:space="preserve">środka obrazu, gdzie </w:t>
+      </w:r>
+      <w:bookmarkStart w:id="1" w:name="__DdeLink__220_2058431479"/>
+      <w:r>
+        <w:rPr>
+          <w:b w:val="false"/>
+          <w:bCs w:val="false"/>
+          <w:i w:val="false"/>
+          <w:iCs w:val="false"/>
+          <w:caps w:val="false"/>
+          <w:smallCaps w:val="false"/>
+          <w:color w:val="auto"/>
+          <w:spacing w:val="0"/>
+          <w:sz w:val="22"/>
+          <w:szCs w:val="22"/>
+          <w:u w:val="none"/>
+        </w:rPr>
+        <w:t>pierwszy znak 0-liczba dodatnia/1-liczba ujemna, kolejne 3 znaki wartość w pikselach</w:t>
+      </w:r>
+      <w:bookmarkEnd w:id="1"/>
     </w:p>
     <w:p>
       <w:pPr>
@@ -672,16 +1199,231 @@
         <w:rPr/>
       </w:pPr>
       <w:r>
-        <w:rPr/>
-        <w:t xml:space="preserve">objectsfillLevel - lista wartości zwrócona z metody </w:t>
-      </w:r>
-      <w:r>
-        <w:rPr/>
-        <w:t xml:space="preserve">getObjectsFillLevel(self, detections, heightFrame, widthFrame) </w:t>
-      </w:r>
-      <w:r>
-        <w:rPr/>
-        <w:t>z klasy Camera reprezentująca procentowe wypełnienie obrazu przez rozpoznane obiekty w przedziale 0-100 [%]</w:t>
+        <w:rPr>
+          <w:b w:val="false"/>
+          <w:bCs w:val="false"/>
+          <w:i w:val="false"/>
+          <w:iCs w:val="false"/>
+          <w:caps w:val="false"/>
+          <w:smallCaps w:val="false"/>
+          <w:color w:val="auto"/>
+          <w:spacing w:val="0"/>
+          <w:sz w:val="22"/>
+          <w:szCs w:val="22"/>
+          <w:u w:val="none"/>
+        </w:rPr>
+        <w:t>object</w:t>
+      </w:r>
+      <w:r>
+        <w:rPr>
+          <w:b w:val="false"/>
+          <w:bCs w:val="false"/>
+          <w:i w:val="false"/>
+          <w:iCs w:val="false"/>
+          <w:caps w:val="false"/>
+          <w:smallCaps w:val="false"/>
+          <w:color w:val="auto"/>
+          <w:spacing w:val="0"/>
+          <w:sz w:val="22"/>
+          <w:szCs w:val="22"/>
+          <w:u w:val="none"/>
+        </w:rPr>
+        <w:t>PointY</w:t>
+      </w:r>
+      <w:r>
+        <w:rPr>
+          <w:b w:val="false"/>
+          <w:bCs w:val="false"/>
+          <w:i w:val="false"/>
+          <w:iCs w:val="false"/>
+          <w:caps w:val="false"/>
+          <w:smallCaps w:val="false"/>
+          <w:color w:val="auto"/>
+          <w:spacing w:val="0"/>
+          <w:sz w:val="22"/>
+          <w:szCs w:val="22"/>
+          <w:u w:val="none"/>
+        </w:rPr>
+        <w:t xml:space="preserve"> – wartości zwrócona z metod</w:t>
+      </w:r>
+      <w:r>
+        <w:rPr>
+          <w:b w:val="false"/>
+          <w:bCs w:val="false"/>
+          <w:i w:val="false"/>
+          <w:iCs w:val="false"/>
+          <w:caps w:val="false"/>
+          <w:smallCaps w:val="false"/>
+          <w:color w:val="auto"/>
+          <w:spacing w:val="0"/>
+          <w:sz w:val="22"/>
+          <w:szCs w:val="22"/>
+          <w:u w:val="none"/>
+        </w:rPr>
+        <w:t>y</w:t>
+      </w:r>
+      <w:r>
+        <w:rPr>
+          <w:b w:val="false"/>
+          <w:bCs w:val="false"/>
+          <w:i w:val="false"/>
+          <w:iCs w:val="false"/>
+          <w:caps w:val="false"/>
+          <w:smallCaps w:val="false"/>
+          <w:color w:val="auto"/>
+          <w:spacing w:val="0"/>
+          <w:sz w:val="22"/>
+          <w:szCs w:val="22"/>
+          <w:u w:val="none"/>
+        </w:rPr>
+        <w:t xml:space="preserve"> get</w:t>
+      </w:r>
+      <w:r>
+        <w:rPr>
+          <w:rFonts w:ascii="Calibri" w:hAnsi="Calibri"/>
+          <w:b w:val="false"/>
+          <w:bCs w:val="false"/>
+          <w:i w:val="false"/>
+          <w:iCs w:val="false"/>
+          <w:caps w:val="false"/>
+          <w:smallCaps w:val="false"/>
+          <w:color w:val="000000"/>
+          <w:spacing w:val="0"/>
+          <w:sz w:val="22"/>
+          <w:szCs w:val="22"/>
+          <w:u w:val="none"/>
+        </w:rPr>
+        <w:t>ObjectsCenterDeltas</w:t>
+      </w:r>
+      <w:r>
+        <w:rPr>
+          <w:rFonts w:ascii="Calibri" w:hAnsi="Calibri"/>
+          <w:b w:val="false"/>
+          <w:bCs w:val="false"/>
+          <w:i w:val="false"/>
+          <w:iCs w:val="false"/>
+          <w:caps w:val="false"/>
+          <w:smallCaps w:val="false"/>
+          <w:color w:val="000000"/>
+          <w:spacing w:val="0"/>
+          <w:sz w:val="22"/>
+          <w:szCs w:val="22"/>
+          <w:u w:val="none"/>
+        </w:rPr>
+        <w:t>XY</w:t>
+      </w:r>
+      <w:r>
+        <w:rPr>
+          <w:rFonts w:ascii="Calibri" w:hAnsi="Calibri"/>
+          <w:b w:val="false"/>
+          <w:bCs w:val="false"/>
+          <w:i w:val="false"/>
+          <w:iCs w:val="false"/>
+          <w:caps w:val="false"/>
+          <w:smallCaps w:val="false"/>
+          <w:color w:val="000000"/>
+          <w:spacing w:val="0"/>
+          <w:sz w:val="22"/>
+          <w:szCs w:val="22"/>
+          <w:u w:val="none"/>
+        </w:rPr>
+        <w:t>(self)</w:t>
+      </w:r>
+      <w:r>
+        <w:rPr>
+          <w:b w:val="false"/>
+          <w:bCs w:val="false"/>
+          <w:i w:val="false"/>
+          <w:iCs w:val="false"/>
+          <w:caps w:val="false"/>
+          <w:smallCaps w:val="false"/>
+          <w:color w:val="auto"/>
+          <w:spacing w:val="0"/>
+          <w:sz w:val="22"/>
+          <w:szCs w:val="22"/>
+          <w:u w:val="none"/>
+        </w:rPr>
+        <w:t xml:space="preserve"> z klasy Camera reprezentująca położenie rozpoznanych obiektów </w:t>
+      </w:r>
+      <w:r>
+        <w:rPr>
+          <w:b w:val="false"/>
+          <w:bCs w:val="false"/>
+          <w:i w:val="false"/>
+          <w:iCs w:val="false"/>
+          <w:caps w:val="false"/>
+          <w:smallCaps w:val="false"/>
+          <w:color w:val="auto"/>
+          <w:spacing w:val="0"/>
+          <w:sz w:val="22"/>
+          <w:szCs w:val="22"/>
+          <w:u w:val="none"/>
+        </w:rPr>
+        <w:t xml:space="preserve">na osi </w:t>
+      </w:r>
+      <w:r>
+        <w:rPr>
+          <w:b w:val="false"/>
+          <w:bCs w:val="false"/>
+          <w:i w:val="false"/>
+          <w:iCs w:val="false"/>
+          <w:caps w:val="false"/>
+          <w:smallCaps w:val="false"/>
+          <w:color w:val="auto"/>
+          <w:spacing w:val="0"/>
+          <w:sz w:val="22"/>
+          <w:szCs w:val="22"/>
+          <w:u w:val="none"/>
+        </w:rPr>
+        <w:t>Y</w:t>
+      </w:r>
+      <w:r>
+        <w:rPr>
+          <w:b w:val="false"/>
+          <w:bCs w:val="false"/>
+          <w:i w:val="false"/>
+          <w:iCs w:val="false"/>
+          <w:caps w:val="false"/>
+          <w:smallCaps w:val="false"/>
+          <w:color w:val="auto"/>
+          <w:spacing w:val="0"/>
+          <w:sz w:val="22"/>
+          <w:szCs w:val="22"/>
+          <w:u w:val="none"/>
+        </w:rPr>
+        <w:t xml:space="preserve"> </w:t>
+      </w:r>
+      <w:r>
+        <w:rPr>
+          <w:b w:val="false"/>
+          <w:bCs w:val="false"/>
+          <w:i w:val="false"/>
+          <w:iCs w:val="false"/>
+          <w:caps w:val="false"/>
+          <w:smallCaps w:val="false"/>
+          <w:color w:val="auto"/>
+          <w:spacing w:val="0"/>
+          <w:sz w:val="22"/>
+          <w:szCs w:val="22"/>
+          <w:u w:val="none"/>
+        </w:rPr>
+        <w:t xml:space="preserve">względem </w:t>
+      </w:r>
+      <w:r>
+        <w:rPr>
+          <w:b w:val="false"/>
+          <w:bCs w:val="false"/>
+          <w:i w:val="false"/>
+          <w:iCs w:val="false"/>
+          <w:caps w:val="false"/>
+          <w:smallCaps w:val="false"/>
+          <w:color w:val="auto"/>
+          <w:spacing w:val="0"/>
+          <w:sz w:val="22"/>
+          <w:szCs w:val="22"/>
+          <w:u w:val="none"/>
+        </w:rPr>
+        <w:t>środka obrazu, gdzie pierwszy znak 0-liczba dodatnia/1-liczba ujemna, kolejne 3 znaki wartość w pikselach</w:t>
       </w:r>
     </w:p>
     <w:p>
@@ -693,31 +1435,7 @@
       </w:pPr>
       <w:r>
         <w:rPr/>
-        <w:t>detections</w:t>
-      </w:r>
-      <w:r>
-        <w:rPr/>
-        <w:t xml:space="preserve"> -  lista wartości zwrócona z </w:t>
-      </w:r>
-      <w:r>
-        <w:rPr/>
-        <w:t>metody</w:t>
-      </w:r>
-      <w:r>
-        <w:rPr/>
-        <w:t xml:space="preserve"> </w:t>
-      </w:r>
-      <w:r>
-        <w:rPr/>
-        <w:t>getDetectImages()</w:t>
-      </w:r>
-      <w:r>
-        <w:rPr/>
-        <w:t xml:space="preserve"> </w:t>
-      </w:r>
-      <w:r>
-        <w:rPr/>
-        <w:t xml:space="preserve">z klasy Camera reprezentująca rozpoznane obiekty w przedziale 0-30 klas obiektów </w:t>
+        <w:t>objectsfillLevel - wartości zwrócona z metody getObjectsFillLevel(self) z klasy Camera reprezentująca procentowe wypełnienie obrazu przez rozpoznane obiekty w przedziale 0-100 [%]</w:t>
       </w:r>
     </w:p>
     <w:p>
@@ -729,6 +1447,15 @@
       </w:pPr>
       <w:r>
         <w:rPr/>
+        <w:t>detections - wartości zwrócona z metody getDetectImages(</w:t>
+      </w:r>
+      <w:r>
+        <w:rPr/>
+        <w:t>self</w:t>
+      </w:r>
+      <w:r>
+        <w:rPr/>
+        <w:t xml:space="preserve">) z klasy Camera reprezentująca rozpoznane obiekty w przedziale 0-30 klas obiektów </w:t>
       </w:r>
     </w:p>
     <w:p>
@@ -745,40 +1472,24 @@
         </w:rPr>
       </w:pPr>
       <w:r>
+        <w:rPr/>
+      </w:r>
+    </w:p>
+    <w:p>
+      <w:pPr>
+        <w:pStyle w:val="Normal"/>
+        <w:ind w:right="-710" w:hanging="0"/>
+        <w:jc w:val="both"/>
+        <w:rPr/>
+      </w:pPr>
+      <w:r>
         <w:rPr>
           <w:b/>
           <w:bCs/>
           <w:sz w:val="28"/>
           <w:szCs w:val="28"/>
         </w:rPr>
-        <w:t xml:space="preserve">Komunikacja </w:t>
-      </w:r>
-      <w:r>
-        <w:rPr>
-          <w:b/>
-          <w:bCs/>
-          <w:sz w:val="28"/>
-          <w:szCs w:val="28"/>
-        </w:rPr>
-        <w:t>Odroid</w:t>
-      </w:r>
-      <w:r>
-        <w:rPr>
-          <w:b/>
-          <w:bCs/>
-          <w:sz w:val="28"/>
-          <w:szCs w:val="28"/>
-        </w:rPr>
-        <w:t xml:space="preserve"> → </w:t>
-      </w:r>
-      <w:r>
-        <w:rPr>
-          <w:b/>
-          <w:bCs/>
-          <w:sz w:val="28"/>
-          <w:szCs w:val="28"/>
-        </w:rPr>
-        <w:t>Jetson</w:t>
+        <w:t>Komunikacja Odroid → Jetson</w:t>
       </w:r>
     </w:p>
     <w:p>
@@ -787,31 +1498,16 @@
         <w:spacing w:before="0" w:after="160"/>
         <w:ind w:right="-710" w:hanging="0"/>
         <w:jc w:val="both"/>
-        <w:rPr>
-          <w:b/>
+        <w:rPr/>
+      </w:pPr>
+      <w:r>
+        <w:rPr>
           <w:b/>
           <w:bCs/>
           <w:sz w:val="22"/>
           <w:szCs w:val="22"/>
         </w:rPr>
-      </w:pPr>
-      <w:r>
-        <w:rPr>
-          <w:b/>
-          <w:bCs/>
-          <w:sz w:val="22"/>
-          <w:szCs w:val="22"/>
-        </w:rPr>
-        <w:t>//</w:t>
-      </w:r>
-      <w:r>
-        <w:rPr>
-          <w:b/>
-          <w:bCs/>
-          <w:sz w:val="22"/>
-          <w:szCs w:val="22"/>
-        </w:rPr>
-        <w:t>funkcja odbierania i opis włącznie z rozdzieleniem na poszczególne elementy i przypisaniem do zmiennych na odroidzie</w:t>
+        <w:t xml:space="preserve">//funkcja odbierania i opis </w:t>
       </w:r>
     </w:p>
     <w:sectPr>
@@ -839,7 +1535,7 @@
       <w:tblInd w:w="426" w:type="dxa"/>
       <w:tblCellMar>
         <w:top w:w="0" w:type="dxa"/>
-        <w:left w:w="108" w:type="dxa"/>
+        <w:left w:w="113" w:type="dxa"/>
         <w:bottom w:w="0" w:type="dxa"/>
         <w:right w:w="108" w:type="dxa"/>
       </w:tblCellMar>
@@ -988,7 +1684,7 @@
         <w:rFonts w:ascii="3ds" w:hAnsi="3ds"/>
       </w:rPr>
       <w:drawing>
-        <wp:anchor behindDoc="1" distT="0" distB="0" distL="114300" distR="114300" simplePos="0" locked="0" layoutInCell="1" allowOverlap="1" relativeHeight="2">
+        <wp:anchor behindDoc="1" distT="0" distB="0" distL="114300" distR="114300" simplePos="0" locked="0" layoutInCell="1" allowOverlap="1" relativeHeight="3">
           <wp:simplePos x="0" y="0"/>
           <wp:positionH relativeFrom="column">
             <wp:posOffset>-697865</wp:posOffset>
@@ -1033,7 +1729,7 @@
         </wp:anchor>
       </w:drawing>
       <w:drawing>
-        <wp:anchor behindDoc="1" distT="0" distB="0" distL="114300" distR="121920" simplePos="0" locked="0" layoutInCell="1" allowOverlap="1" relativeHeight="3">
+        <wp:anchor behindDoc="1" distT="0" distB="0" distL="114300" distR="121920" simplePos="0" locked="0" layoutInCell="1" allowOverlap="1" relativeHeight="5">
           <wp:simplePos x="0" y="0"/>
           <wp:positionH relativeFrom="column">
             <wp:posOffset>4705350</wp:posOffset>
@@ -1093,7 +1789,7 @@
     </w:pPr>
     <w:r>
       <w:drawing>
-        <wp:anchor behindDoc="1" distT="0" distB="7620" distL="114300" distR="118110" simplePos="0" locked="0" layoutInCell="1" allowOverlap="1" relativeHeight="4">
+        <wp:anchor behindDoc="1" distT="0" distB="7620" distL="114300" distR="118110" simplePos="0" locked="0" layoutInCell="1" allowOverlap="1" relativeHeight="7">
           <wp:simplePos x="0" y="0"/>
           <wp:positionH relativeFrom="page">
             <wp:align>left</wp:align>
@@ -1183,7 +1879,6 @@
     <w:rPrDefault>
       <w:rPr>
         <w:rFonts w:ascii="Calibri" w:hAnsi="Calibri" w:eastAsia="Calibri" w:cs="" w:asciiTheme="minorHAnsi" w:cstheme="minorBidi" w:eastAsiaTheme="minorHAnsi" w:hAnsiTheme="minorHAnsi"/>
-        <w:sz w:val="22"/>
         <w:szCs w:val="22"/>
         <w:lang w:val="pl-PL" w:eastAsia="en-US" w:bidi="ar-SA"/>
       </w:rPr>
@@ -1778,6 +2473,19 @@
     </w:pPr>
     <w:rPr/>
   </w:style>
+  <w:style w:type="paragraph" w:styleId="Nagwektabeli">
+    <w:name w:val="Nagłówek tabeli"/>
+    <w:basedOn w:val="Zawartotabeli"/>
+    <w:qFormat/>
+    <w:pPr>
+      <w:suppressLineNumbers/>
+      <w:jc w:val="center"/>
+    </w:pPr>
+    <w:rPr>
+      <w:b/>
+      <w:bCs/>
+    </w:rPr>
+  </w:style>
   <w:style w:type="numbering" w:styleId="NoList" w:default="1">
     <w:name w:val="No List"/>
     <w:uiPriority w:val="99"/>
